--- a/非受控文档/会议记录/G12小组会议记录5.10.docx
+++ b/非受控文档/会议记录/G12小组会议记录5.10.docx
@@ -375,8 +375,10 @@
                 <w:rFonts w:hint="eastAsia" w:ascii="宋体" w:hAnsi="宋体" w:cs="宋体"/>
                 <w:lang w:val="en-US" w:eastAsia="zh-CN"/>
               </w:rPr>
-              <w:t>3</w:t>
-            </w:r>
+              <w:t>10</w:t>
+            </w:r>
+            <w:bookmarkStart w:id="0" w:name="_GoBack"/>
+            <w:bookmarkEnd w:id="0"/>
             <w:r>
               <w:rPr>
                 <w:rFonts w:hint="eastAsia" w:ascii="宋体" w:hAnsi="宋体" w:eastAsia="宋体" w:cs="宋体"/>
@@ -1796,8 +1798,6 @@
               </w:rPr>
               <w:t>针对评审表中缺失部分进行补全</w:t>
             </w:r>
-            <w:bookmarkStart w:id="0" w:name="_GoBack"/>
-            <w:bookmarkEnd w:id="0"/>
           </w:p>
         </w:tc>
       </w:tr>
